--- a/circle_2/Fractol-project/fractol-documentation.docx
+++ b/circle_2/Fractol-project/fractol-documentation.docx
@@ -12,7 +12,7 @@
       </w:pPr>
       <w:r>
         <w:rPr/>
-        <w:t>Fractol - 42 Project</w:t>
+        <w:t xml:space="preserve">Fract-ol </w:t>
       </w:r>
     </w:p>
     <w:p>
@@ -640,7 +640,7 @@
         </w:tblCellMar>
       </w:tblPr>
       <w:tblGrid>
-        <w:gridCol w:w="1579"/>
+        <w:gridCol w:w="1578"/>
         <w:gridCol w:w="1914"/>
       </w:tblGrid>
       <w:tr>
@@ -649,13 +649,14 @@
         </w:trPr>
         <w:tc>
           <w:tcPr>
-            <w:tcW w:w="1579" w:type="dxa"/>
+            <w:tcW w:w="1578" w:type="dxa"/>
             <w:tcBorders/>
             <w:vAlign w:val="center"/>
           </w:tcPr>
           <w:p>
             <w:pPr>
               <w:pStyle w:val="TableHeading"/>
+              <w:widowControl w:val="false"/>
               <w:rPr/>
             </w:pPr>
             <w:r>
@@ -673,6 +674,7 @@
           <w:p>
             <w:pPr>
               <w:pStyle w:val="TableHeading"/>
+              <w:widowControl w:val="false"/>
               <w:rPr/>
             </w:pPr>
             <w:r>
@@ -686,13 +688,14 @@
         <w:trPr/>
         <w:tc>
           <w:tcPr>
-            <w:tcW w:w="1579" w:type="dxa"/>
+            <w:tcW w:w="1578" w:type="dxa"/>
             <w:tcBorders/>
             <w:vAlign w:val="center"/>
           </w:tcPr>
           <w:p>
             <w:pPr>
               <w:pStyle w:val="TableContents"/>
+              <w:widowControl w:val="false"/>
               <w:rPr/>
             </w:pPr>
             <w:r>
@@ -712,6 +715,7 @@
           <w:p>
             <w:pPr>
               <w:pStyle w:val="TableContents"/>
+              <w:widowControl w:val="false"/>
               <w:rPr/>
             </w:pPr>
             <w:r>
@@ -725,13 +729,14 @@
         <w:trPr/>
         <w:tc>
           <w:tcPr>
-            <w:tcW w:w="1579" w:type="dxa"/>
+            <w:tcW w:w="1578" w:type="dxa"/>
             <w:tcBorders/>
             <w:vAlign w:val="center"/>
           </w:tcPr>
           <w:p>
             <w:pPr>
               <w:pStyle w:val="TableContents"/>
+              <w:widowControl w:val="false"/>
               <w:rPr/>
             </w:pPr>
             <w:r>
@@ -751,6 +756,7 @@
           <w:p>
             <w:pPr>
               <w:pStyle w:val="TableContents"/>
+              <w:widowControl w:val="false"/>
               <w:rPr/>
             </w:pPr>
             <w:r>
@@ -764,13 +770,14 @@
         <w:trPr/>
         <w:tc>
           <w:tcPr>
-            <w:tcW w:w="1579" w:type="dxa"/>
+            <w:tcW w:w="1578" w:type="dxa"/>
             <w:tcBorders/>
             <w:vAlign w:val="center"/>
           </w:tcPr>
           <w:p>
             <w:pPr>
               <w:pStyle w:val="TableContents"/>
+              <w:widowControl w:val="false"/>
               <w:rPr/>
             </w:pPr>
             <w:r>
@@ -790,6 +797,7 @@
           <w:p>
             <w:pPr>
               <w:pStyle w:val="TableContents"/>
+              <w:widowControl w:val="false"/>
               <w:rPr/>
             </w:pPr>
             <w:r>
@@ -803,13 +811,14 @@
         <w:trPr/>
         <w:tc>
           <w:tcPr>
-            <w:tcW w:w="1579" w:type="dxa"/>
+            <w:tcW w:w="1578" w:type="dxa"/>
             <w:tcBorders/>
             <w:vAlign w:val="center"/>
           </w:tcPr>
           <w:p>
             <w:pPr>
               <w:pStyle w:val="TableContents"/>
+              <w:widowControl w:val="false"/>
               <w:rPr/>
             </w:pPr>
             <w:r>
@@ -829,6 +838,7 @@
           <w:p>
             <w:pPr>
               <w:pStyle w:val="TableContents"/>
+              <w:widowControl w:val="false"/>
               <w:rPr/>
             </w:pPr>
             <w:r>
@@ -842,13 +852,14 @@
         <w:trPr/>
         <w:tc>
           <w:tcPr>
-            <w:tcW w:w="1579" w:type="dxa"/>
+            <w:tcW w:w="1578" w:type="dxa"/>
             <w:tcBorders/>
             <w:vAlign w:val="center"/>
           </w:tcPr>
           <w:p>
             <w:pPr>
               <w:pStyle w:val="TableContents"/>
+              <w:widowControl w:val="false"/>
               <w:rPr/>
             </w:pPr>
             <w:r>
@@ -868,6 +879,7 @@
           <w:p>
             <w:pPr>
               <w:pStyle w:val="TableContents"/>
+              <w:widowControl w:val="false"/>
               <w:rPr/>
             </w:pPr>
             <w:r>

--- a/circle_2/Fractol-project/fractol-documentation.docx
+++ b/circle_2/Fractol-project/fractol-documentation.docx
@@ -27,7 +27,7 @@
     </w:p>
     <w:p>
       <w:pPr>
-        <w:pStyle w:val="TextBody"/>
+        <w:pStyle w:val="BodyText"/>
         <w:rPr/>
       </w:pPr>
       <w:r>
@@ -77,7 +77,7 @@
     </w:p>
     <w:p>
       <w:pPr>
-        <w:pStyle w:val="TextBody"/>
+        <w:pStyle w:val="BodyText"/>
         <w:numPr>
           <w:ilvl w:val="0"/>
           <w:numId w:val="1"/>
@@ -87,7 +87,7 @@
           <w:tab w:val="left" w:pos="0" w:leader="none"/>
         </w:tabs>
         <w:spacing w:before="0" w:after="0"/>
-        <w:ind w:start="709" w:hanging="283"/>
+        <w:ind w:hanging="283" w:start="709"/>
         <w:rPr/>
       </w:pPr>
       <w:r>
@@ -127,7 +127,7 @@
     </w:p>
     <w:p>
       <w:pPr>
-        <w:pStyle w:val="TextBody"/>
+        <w:pStyle w:val="BodyText"/>
         <w:numPr>
           <w:ilvl w:val="0"/>
           <w:numId w:val="1"/>
@@ -137,7 +137,7 @@
           <w:tab w:val="left" w:pos="0" w:leader="none"/>
         </w:tabs>
         <w:spacing w:before="0" w:after="0"/>
-        <w:ind w:start="709" w:hanging="283"/>
+        <w:ind w:hanging="283" w:start="709"/>
         <w:rPr/>
       </w:pPr>
       <w:r>
@@ -147,7 +147,7 @@
     </w:p>
     <w:p>
       <w:pPr>
-        <w:pStyle w:val="TextBody"/>
+        <w:pStyle w:val="BodyText"/>
         <w:numPr>
           <w:ilvl w:val="0"/>
           <w:numId w:val="1"/>
@@ -157,7 +157,7 @@
           <w:tab w:val="left" w:pos="0" w:leader="none"/>
         </w:tabs>
         <w:spacing w:before="0" w:after="0"/>
-        <w:ind w:start="709" w:hanging="283"/>
+        <w:ind w:hanging="283" w:start="709"/>
         <w:rPr/>
       </w:pPr>
       <w:r>
@@ -167,7 +167,7 @@
     </w:p>
     <w:p>
       <w:pPr>
-        <w:pStyle w:val="TextBody"/>
+        <w:pStyle w:val="BodyText"/>
         <w:numPr>
           <w:ilvl w:val="0"/>
           <w:numId w:val="1"/>
@@ -176,7 +176,7 @@
           <w:tab w:val="clear" w:pos="709"/>
           <w:tab w:val="left" w:pos="0" w:leader="none"/>
         </w:tabs>
-        <w:ind w:start="709" w:hanging="283"/>
+        <w:ind w:hanging="283" w:start="709"/>
         <w:rPr/>
       </w:pPr>
       <w:r>
@@ -196,7 +196,7 @@
     </w:p>
     <w:p>
       <w:pPr>
-        <w:pStyle w:val="TextBody"/>
+        <w:pStyle w:val="BodyText"/>
         <w:rPr/>
       </w:pPr>
       <w:r>
@@ -219,7 +219,7 @@
     </w:p>
     <w:p>
       <w:pPr>
-        <w:pStyle w:val="TextBody"/>
+        <w:pStyle w:val="BodyText"/>
         <w:rPr/>
       </w:pPr>
       <w:r>
@@ -242,7 +242,7 @@
     </w:p>
     <w:p>
       <w:pPr>
-        <w:pStyle w:val="TextBody"/>
+        <w:pStyle w:val="BodyText"/>
         <w:rPr/>
       </w:pPr>
       <w:r>
@@ -914,7 +914,7 @@
     </w:p>
     <w:p>
       <w:pPr>
-        <w:pStyle w:val="TextBody"/>
+        <w:pStyle w:val="BodyText"/>
         <w:numPr>
           <w:ilvl w:val="0"/>
           <w:numId w:val="2"/>
@@ -924,7 +924,7 @@
           <w:tab w:val="left" w:pos="0" w:leader="none"/>
         </w:tabs>
         <w:spacing w:before="0" w:after="0"/>
-        <w:ind w:start="709" w:hanging="283"/>
+        <w:ind w:hanging="283" w:start="709"/>
         <w:rPr/>
       </w:pPr>
       <w:r>
@@ -940,7 +940,7 @@
     </w:p>
     <w:p>
       <w:pPr>
-        <w:pStyle w:val="TextBody"/>
+        <w:pStyle w:val="BodyText"/>
         <w:numPr>
           <w:ilvl w:val="0"/>
           <w:numId w:val="2"/>
@@ -949,7 +949,7 @@
           <w:tab w:val="clear" w:pos="709"/>
           <w:tab w:val="left" w:pos="0" w:leader="none"/>
         </w:tabs>
-        <w:ind w:start="709" w:hanging="283"/>
+        <w:ind w:hanging="283" w:start="709"/>
         <w:rPr/>
       </w:pPr>
       <w:r>
@@ -977,7 +977,7 @@
     </w:p>
     <w:p>
       <w:pPr>
-        <w:pStyle w:val="TextBody"/>
+        <w:pStyle w:val="BodyText"/>
         <w:numPr>
           <w:ilvl w:val="0"/>
           <w:numId w:val="3"/>
@@ -987,7 +987,7 @@
           <w:tab w:val="left" w:pos="0" w:leader="none"/>
         </w:tabs>
         <w:spacing w:before="0" w:after="0"/>
-        <w:ind w:start="709" w:hanging="283"/>
+        <w:ind w:hanging="283" w:start="709"/>
         <w:rPr/>
       </w:pPr>
       <w:r>
@@ -1003,7 +1003,7 @@
     </w:p>
     <w:p>
       <w:pPr>
-        <w:pStyle w:val="TextBody"/>
+        <w:pStyle w:val="BodyText"/>
         <w:numPr>
           <w:ilvl w:val="0"/>
           <w:numId w:val="3"/>
@@ -1013,7 +1013,7 @@
           <w:tab w:val="left" w:pos="0" w:leader="none"/>
         </w:tabs>
         <w:spacing w:before="0" w:after="0"/>
-        <w:ind w:start="709" w:hanging="283"/>
+        <w:ind w:hanging="283" w:start="709"/>
         <w:rPr/>
       </w:pPr>
       <w:r>
@@ -1029,7 +1029,7 @@
     </w:p>
     <w:p>
       <w:pPr>
-        <w:pStyle w:val="TextBody"/>
+        <w:pStyle w:val="BodyText"/>
         <w:numPr>
           <w:ilvl w:val="0"/>
           <w:numId w:val="3"/>
@@ -1039,7 +1039,7 @@
           <w:tab w:val="left" w:pos="0" w:leader="none"/>
         </w:tabs>
         <w:spacing w:before="0" w:after="0"/>
-        <w:ind w:start="709" w:hanging="283"/>
+        <w:ind w:hanging="283" w:start="709"/>
         <w:rPr/>
       </w:pPr>
       <w:r>
@@ -1055,7 +1055,7 @@
     </w:p>
     <w:p>
       <w:pPr>
-        <w:pStyle w:val="TextBody"/>
+        <w:pStyle w:val="BodyText"/>
         <w:numPr>
           <w:ilvl w:val="0"/>
           <w:numId w:val="3"/>
@@ -1064,7 +1064,7 @@
           <w:tab w:val="clear" w:pos="709"/>
           <w:tab w:val="left" w:pos="0" w:leader="none"/>
         </w:tabs>
-        <w:ind w:start="709" w:hanging="283"/>
+        <w:ind w:hanging="283" w:start="709"/>
         <w:rPr/>
       </w:pPr>
       <w:r>
@@ -1092,7 +1092,7 @@
     </w:p>
     <w:p>
       <w:pPr>
-        <w:pStyle w:val="TextBody"/>
+        <w:pStyle w:val="BodyText"/>
         <w:numPr>
           <w:ilvl w:val="0"/>
           <w:numId w:val="4"/>
@@ -1102,7 +1102,7 @@
           <w:tab w:val="left" w:pos="0" w:leader="none"/>
         </w:tabs>
         <w:spacing w:before="0" w:after="0"/>
-        <w:ind w:start="709" w:hanging="283"/>
+        <w:ind w:hanging="283" w:start="709"/>
         <w:rPr/>
       </w:pPr>
       <w:r>
@@ -1118,7 +1118,7 @@
     </w:p>
     <w:p>
       <w:pPr>
-        <w:pStyle w:val="TextBody"/>
+        <w:pStyle w:val="BodyText"/>
         <w:numPr>
           <w:ilvl w:val="0"/>
           <w:numId w:val="4"/>
@@ -1128,7 +1128,7 @@
           <w:tab w:val="left" w:pos="0" w:leader="none"/>
         </w:tabs>
         <w:spacing w:before="0" w:after="0"/>
-        <w:ind w:start="709" w:hanging="283"/>
+        <w:ind w:hanging="283" w:start="709"/>
         <w:rPr/>
       </w:pPr>
       <w:r>
@@ -1144,7 +1144,7 @@
     </w:p>
     <w:p>
       <w:pPr>
-        <w:pStyle w:val="TextBody"/>
+        <w:pStyle w:val="BodyText"/>
         <w:numPr>
           <w:ilvl w:val="0"/>
           <w:numId w:val="4"/>
@@ -1154,7 +1154,7 @@
           <w:tab w:val="left" w:pos="0" w:leader="none"/>
         </w:tabs>
         <w:spacing w:before="0" w:after="0"/>
-        <w:ind w:start="709" w:hanging="283"/>
+        <w:ind w:hanging="283" w:start="709"/>
         <w:rPr/>
       </w:pPr>
       <w:r>
@@ -1170,7 +1170,7 @@
     </w:p>
     <w:p>
       <w:pPr>
-        <w:pStyle w:val="TextBody"/>
+        <w:pStyle w:val="BodyText"/>
         <w:numPr>
           <w:ilvl w:val="0"/>
           <w:numId w:val="4"/>
@@ -1179,7 +1179,7 @@
           <w:tab w:val="clear" w:pos="709"/>
           <w:tab w:val="left" w:pos="0" w:leader="none"/>
         </w:tabs>
-        <w:ind w:start="709" w:hanging="283"/>
+        <w:ind w:hanging="283" w:start="709"/>
         <w:rPr/>
       </w:pPr>
       <w:r>
@@ -1207,7 +1207,7 @@
     </w:p>
     <w:p>
       <w:pPr>
-        <w:pStyle w:val="TextBody"/>
+        <w:pStyle w:val="BodyText"/>
         <w:numPr>
           <w:ilvl w:val="0"/>
           <w:numId w:val="5"/>
@@ -1217,7 +1217,7 @@
           <w:tab w:val="left" w:pos="0" w:leader="none"/>
         </w:tabs>
         <w:spacing w:before="0" w:after="0"/>
-        <w:ind w:start="709" w:hanging="283"/>
+        <w:ind w:hanging="283" w:start="709"/>
         <w:rPr/>
       </w:pPr>
       <w:r>
@@ -1233,7 +1233,7 @@
     </w:p>
     <w:p>
       <w:pPr>
-        <w:pStyle w:val="TextBody"/>
+        <w:pStyle w:val="BodyText"/>
         <w:numPr>
           <w:ilvl w:val="0"/>
           <w:numId w:val="5"/>
@@ -1243,7 +1243,7 @@
           <w:tab w:val="left" w:pos="0" w:leader="none"/>
         </w:tabs>
         <w:spacing w:before="0" w:after="0"/>
-        <w:ind w:start="709" w:hanging="283"/>
+        <w:ind w:hanging="283" w:start="709"/>
         <w:rPr/>
       </w:pPr>
       <w:r>
@@ -1259,7 +1259,7 @@
     </w:p>
     <w:p>
       <w:pPr>
-        <w:pStyle w:val="TextBody"/>
+        <w:pStyle w:val="BodyText"/>
         <w:numPr>
           <w:ilvl w:val="0"/>
           <w:numId w:val="5"/>
@@ -1268,7 +1268,7 @@
           <w:tab w:val="clear" w:pos="709"/>
           <w:tab w:val="left" w:pos="0" w:leader="none"/>
         </w:tabs>
-        <w:ind w:start="709" w:hanging="283"/>
+        <w:ind w:hanging="283" w:start="709"/>
         <w:rPr/>
       </w:pPr>
       <w:r>
@@ -1296,7 +1296,7 @@
     </w:p>
     <w:p>
       <w:pPr>
-        <w:pStyle w:val="TextBody"/>
+        <w:pStyle w:val="BodyText"/>
         <w:numPr>
           <w:ilvl w:val="0"/>
           <w:numId w:val="6"/>
@@ -1306,7 +1306,7 @@
           <w:tab w:val="left" w:pos="0" w:leader="none"/>
         </w:tabs>
         <w:spacing w:before="0" w:after="0"/>
-        <w:ind w:start="709" w:hanging="283"/>
+        <w:ind w:hanging="283" w:start="709"/>
         <w:rPr/>
       </w:pPr>
       <w:r>
@@ -1322,7 +1322,7 @@
     </w:p>
     <w:p>
       <w:pPr>
-        <w:pStyle w:val="TextBody"/>
+        <w:pStyle w:val="BodyText"/>
         <w:numPr>
           <w:ilvl w:val="0"/>
           <w:numId w:val="6"/>
@@ -1331,7 +1331,7 @@
           <w:tab w:val="clear" w:pos="709"/>
           <w:tab w:val="left" w:pos="0" w:leader="none"/>
         </w:tabs>
-        <w:ind w:start="709" w:hanging="283"/>
+        <w:ind w:hanging="283" w:start="709"/>
         <w:rPr/>
       </w:pPr>
       <w:r>
@@ -1359,7 +1359,7 @@
     </w:p>
     <w:p>
       <w:pPr>
-        <w:pStyle w:val="TextBody"/>
+        <w:pStyle w:val="BodyText"/>
         <w:numPr>
           <w:ilvl w:val="0"/>
           <w:numId w:val="7"/>
@@ -1369,7 +1369,7 @@
           <w:tab w:val="left" w:pos="0" w:leader="none"/>
         </w:tabs>
         <w:spacing w:before="0" w:after="0"/>
-        <w:ind w:start="709" w:hanging="283"/>
+        <w:ind w:hanging="283" w:start="709"/>
         <w:rPr/>
       </w:pPr>
       <w:r>
@@ -1385,7 +1385,7 @@
     </w:p>
     <w:p>
       <w:pPr>
-        <w:pStyle w:val="TextBody"/>
+        <w:pStyle w:val="BodyText"/>
         <w:numPr>
           <w:ilvl w:val="0"/>
           <w:numId w:val="7"/>
@@ -1395,7 +1395,7 @@
           <w:tab w:val="left" w:pos="0" w:leader="none"/>
         </w:tabs>
         <w:spacing w:before="0" w:after="0"/>
-        <w:ind w:start="709" w:hanging="283"/>
+        <w:ind w:hanging="283" w:start="709"/>
         <w:rPr/>
       </w:pPr>
       <w:r>
@@ -1411,7 +1411,7 @@
     </w:p>
     <w:p>
       <w:pPr>
-        <w:pStyle w:val="TextBody"/>
+        <w:pStyle w:val="BodyText"/>
         <w:numPr>
           <w:ilvl w:val="0"/>
           <w:numId w:val="7"/>
@@ -1421,7 +1421,7 @@
           <w:tab w:val="left" w:pos="0" w:leader="none"/>
         </w:tabs>
         <w:spacing w:before="0" w:after="0"/>
-        <w:ind w:start="709" w:hanging="283"/>
+        <w:ind w:hanging="283" w:start="709"/>
         <w:rPr/>
       </w:pPr>
       <w:r>
@@ -1437,7 +1437,7 @@
     </w:p>
     <w:p>
       <w:pPr>
-        <w:pStyle w:val="TextBody"/>
+        <w:pStyle w:val="BodyText"/>
         <w:numPr>
           <w:ilvl w:val="0"/>
           <w:numId w:val="7"/>
@@ -1447,7 +1447,7 @@
           <w:tab w:val="left" w:pos="0" w:leader="none"/>
         </w:tabs>
         <w:spacing w:before="0" w:after="0"/>
-        <w:ind w:start="709" w:hanging="283"/>
+        <w:ind w:hanging="283" w:start="709"/>
         <w:rPr/>
       </w:pPr>
       <w:r>
@@ -1463,7 +1463,7 @@
     </w:p>
     <w:p>
       <w:pPr>
-        <w:pStyle w:val="TextBody"/>
+        <w:pStyle w:val="BodyText"/>
         <w:numPr>
           <w:ilvl w:val="0"/>
           <w:numId w:val="7"/>
@@ -1472,7 +1472,7 @@
           <w:tab w:val="clear" w:pos="709"/>
           <w:tab w:val="left" w:pos="0" w:leader="none"/>
         </w:tabs>
-        <w:ind w:start="709" w:hanging="283"/>
+        <w:ind w:hanging="283" w:start="709"/>
         <w:rPr/>
       </w:pPr>
       <w:r>
@@ -1500,7 +1500,7 @@
     </w:p>
     <w:p>
       <w:pPr>
-        <w:pStyle w:val="TextBody"/>
+        <w:pStyle w:val="BodyText"/>
         <w:numPr>
           <w:ilvl w:val="0"/>
           <w:numId w:val="8"/>
@@ -1510,7 +1510,7 @@
           <w:tab w:val="left" w:pos="0" w:leader="none"/>
         </w:tabs>
         <w:spacing w:before="0" w:after="0"/>
-        <w:ind w:start="709" w:hanging="283"/>
+        <w:ind w:hanging="283" w:start="709"/>
         <w:rPr/>
       </w:pPr>
       <w:r>
@@ -1526,7 +1526,7 @@
     </w:p>
     <w:p>
       <w:pPr>
-        <w:pStyle w:val="TextBody"/>
+        <w:pStyle w:val="BodyText"/>
         <w:numPr>
           <w:ilvl w:val="0"/>
           <w:numId w:val="8"/>
@@ -1535,7 +1535,7 @@
           <w:tab w:val="clear" w:pos="709"/>
           <w:tab w:val="left" w:pos="0" w:leader="none"/>
         </w:tabs>
-        <w:ind w:start="709" w:hanging="283"/>
+        <w:ind w:hanging="283" w:start="709"/>
         <w:rPr/>
       </w:pPr>
       <w:r>
@@ -1563,7 +1563,7 @@
     </w:p>
     <w:p>
       <w:pPr>
-        <w:pStyle w:val="TextBody"/>
+        <w:pStyle w:val="BodyText"/>
         <w:numPr>
           <w:ilvl w:val="0"/>
           <w:numId w:val="9"/>
@@ -1572,7 +1572,7 @@
           <w:tab w:val="clear" w:pos="709"/>
           <w:tab w:val="left" w:pos="0" w:leader="none"/>
         </w:tabs>
-        <w:ind w:start="709" w:hanging="283"/>
+        <w:ind w:hanging="283" w:start="709"/>
         <w:rPr/>
       </w:pPr>
       <w:r>
@@ -1600,7 +1600,7 @@
     </w:p>
     <w:p>
       <w:pPr>
-        <w:pStyle w:val="TextBody"/>
+        <w:pStyle w:val="BodyText"/>
         <w:numPr>
           <w:ilvl w:val="0"/>
           <w:numId w:val="10"/>
@@ -1610,7 +1610,7 @@
           <w:tab w:val="left" w:pos="0" w:leader="none"/>
         </w:tabs>
         <w:spacing w:before="0" w:after="0"/>
-        <w:ind w:start="709" w:hanging="283"/>
+        <w:ind w:hanging="283" w:start="709"/>
         <w:rPr/>
       </w:pPr>
       <w:r>
@@ -1626,7 +1626,7 @@
     </w:p>
     <w:p>
       <w:pPr>
-        <w:pStyle w:val="TextBody"/>
+        <w:pStyle w:val="BodyText"/>
         <w:numPr>
           <w:ilvl w:val="0"/>
           <w:numId w:val="10"/>
@@ -1636,7 +1636,7 @@
           <w:tab w:val="left" w:pos="0" w:leader="none"/>
         </w:tabs>
         <w:spacing w:before="0" w:after="0"/>
-        <w:ind w:start="709" w:hanging="283"/>
+        <w:ind w:hanging="283" w:start="709"/>
         <w:rPr/>
       </w:pPr>
       <w:r>
@@ -1652,7 +1652,7 @@
     </w:p>
     <w:p>
       <w:pPr>
-        <w:pStyle w:val="TextBody"/>
+        <w:pStyle w:val="BodyText"/>
         <w:numPr>
           <w:ilvl w:val="0"/>
           <w:numId w:val="10"/>
@@ -1661,7 +1661,7 @@
           <w:tab w:val="clear" w:pos="709"/>
           <w:tab w:val="left" w:pos="0" w:leader="none"/>
         </w:tabs>
-        <w:ind w:start="709" w:hanging="283"/>
+        <w:ind w:hanging="283" w:start="709"/>
         <w:rPr/>
       </w:pPr>
       <w:r>
@@ -1687,7 +1687,7 @@
     </w:p>
     <w:p>
       <w:pPr>
-        <w:pStyle w:val="TextBody"/>
+        <w:pStyle w:val="BodyText"/>
         <w:numPr>
           <w:ilvl w:val="0"/>
           <w:numId w:val="11"/>
@@ -1697,7 +1697,7 @@
           <w:tab w:val="left" w:pos="0" w:leader="none"/>
         </w:tabs>
         <w:spacing w:before="0" w:after="0"/>
-        <w:ind w:start="709" w:hanging="283"/>
+        <w:ind w:hanging="283" w:start="709"/>
         <w:rPr/>
       </w:pPr>
       <w:r>
@@ -1717,7 +1717,7 @@
     </w:p>
     <w:p>
       <w:pPr>
-        <w:pStyle w:val="TextBody"/>
+        <w:pStyle w:val="BodyText"/>
         <w:numPr>
           <w:ilvl w:val="0"/>
           <w:numId w:val="11"/>
@@ -1727,7 +1727,7 @@
           <w:tab w:val="left" w:pos="0" w:leader="none"/>
         </w:tabs>
         <w:spacing w:before="0" w:after="0"/>
-        <w:ind w:start="709" w:hanging="283"/>
+        <w:ind w:hanging="283" w:start="709"/>
         <w:rPr/>
       </w:pPr>
       <w:r>
@@ -1737,7 +1737,7 @@
     </w:p>
     <w:p>
       <w:pPr>
-        <w:pStyle w:val="TextBody"/>
+        <w:pStyle w:val="BodyText"/>
         <w:numPr>
           <w:ilvl w:val="0"/>
           <w:numId w:val="11"/>
@@ -1747,7 +1747,7 @@
           <w:tab w:val="left" w:pos="0" w:leader="none"/>
         </w:tabs>
         <w:spacing w:before="0" w:after="0"/>
-        <w:ind w:start="709" w:hanging="283"/>
+        <w:ind w:hanging="283" w:start="709"/>
         <w:rPr/>
       </w:pPr>
       <w:r>
@@ -1757,7 +1757,7 @@
     </w:p>
     <w:p>
       <w:pPr>
-        <w:pStyle w:val="TextBody"/>
+        <w:pStyle w:val="BodyText"/>
         <w:numPr>
           <w:ilvl w:val="0"/>
           <w:numId w:val="11"/>
@@ -1767,12 +1767,488 @@
           <w:tab w:val="left" w:pos="0" w:leader="none"/>
         </w:tabs>
         <w:spacing w:before="0" w:after="140"/>
-        <w:ind w:start="709" w:hanging="283"/>
+        <w:ind w:hanging="283" w:start="709"/>
         <w:rPr/>
       </w:pPr>
       <w:r>
         <w:rPr/>
         <w:t xml:space="preserve">Improved navigation and rendering optimizations. </w:t>
+      </w:r>
+    </w:p>
+    <w:p>
+      <w:pPr>
+        <w:pStyle w:val="Heading3"/>
+        <w:tabs>
+          <w:tab w:val="clear" w:pos="709"/>
+          <w:tab w:val="left" w:pos="0" w:leader="none"/>
+        </w:tabs>
+        <w:spacing w:before="0" w:after="140"/>
+        <w:ind w:hanging="283" w:start="709"/>
+        <w:rPr/>
+      </w:pPr>
+      <w:r>
+        <w:rPr/>
+      </w:r>
+    </w:p>
+    <w:p>
+      <w:pPr>
+        <w:pStyle w:val="Heading3"/>
+        <w:tabs>
+          <w:tab w:val="clear" w:pos="709"/>
+          <w:tab w:val="left" w:pos="0" w:leader="none"/>
+        </w:tabs>
+        <w:spacing w:before="0" w:after="140"/>
+        <w:ind w:hanging="283" w:start="709"/>
+        <w:rPr/>
+      </w:pPr>
+      <w:r>
+        <w:rPr/>
+      </w:r>
+    </w:p>
+    <w:p>
+      <w:pPr>
+        <w:pStyle w:val="Heading3"/>
+        <w:tabs>
+          <w:tab w:val="clear" w:pos="709"/>
+          <w:tab w:val="left" w:pos="0" w:leader="none"/>
+        </w:tabs>
+        <w:spacing w:before="0" w:after="140"/>
+        <w:ind w:hanging="0" w:start="709"/>
+        <w:rPr/>
+      </w:pPr>
+      <w:r>
+        <w:rPr>
+          <w:rStyle w:val="SourceText"/>
+        </w:rPr>
+        <w:t>mouse_and_keys.c</w:t>
+      </w:r>
+    </w:p>
+    <w:p>
+      <w:pPr>
+        <w:pStyle w:val="BodyText"/>
+        <w:rPr/>
+      </w:pPr>
+      <w:r>
+        <w:rPr/>
+        <w:t xml:space="preserve">Schimbă funcția </w:t>
+      </w:r>
+      <w:r>
+        <w:rPr>
+          <w:rStyle w:val="SourceText"/>
+        </w:rPr>
+        <w:t>init_fractal()</w:t>
+      </w:r>
+      <w:r>
+        <w:rPr/>
+        <w:t xml:space="preserve"> astfel:</w:t>
+      </w:r>
+    </w:p>
+    <w:p>
+      <w:pPr>
+        <w:pStyle w:val="PreformattedText"/>
+        <w:rPr/>
+      </w:pPr>
+      <w:r>
+        <w:rPr/>
+        <w:t>c</w:t>
+      </w:r>
+    </w:p>
+    <w:p>
+      <w:pPr>
+        <w:pStyle w:val="PreformattedText"/>
+        <w:rPr/>
+      </w:pPr>
+      <w:r>
+        <w:rPr/>
+        <w:t>CopyEdit</w:t>
+      </w:r>
+    </w:p>
+    <w:p>
+      <w:pPr>
+        <w:pStyle w:val="PreformattedText"/>
+        <w:bidi w:val="0"/>
+        <w:ind w:hanging="0" w:start="0" w:end="0"/>
+        <w:rPr/>
+      </w:pPr>
+      <w:r>
+        <w:rPr>
+          <w:rStyle w:val="SourceText"/>
+        </w:rPr>
+        <w:t>void   init_fractal(t_fractol *fractal)</w:t>
+      </w:r>
+    </w:p>
+    <w:p>
+      <w:pPr>
+        <w:pStyle w:val="PreformattedText"/>
+        <w:bidi w:val="0"/>
+        <w:rPr/>
+      </w:pPr>
+      <w:r>
+        <w:rPr>
+          <w:rStyle w:val="SourceText"/>
+        </w:rPr>
+        <w:t>{</w:t>
+      </w:r>
+    </w:p>
+    <w:p>
+      <w:pPr>
+        <w:pStyle w:val="PreformattedText"/>
+        <w:bidi w:val="0"/>
+        <w:rPr/>
+      </w:pPr>
+      <w:r>
+        <w:rPr>
+          <w:rStyle w:val="SourceText"/>
+        </w:rPr>
+        <w:t xml:space="preserve">        </w:t>
+      </w:r>
+      <w:r>
+        <w:rPr>
+          <w:rStyle w:val="SourceText"/>
+        </w:rPr>
+        <w:t>fractal-&gt;zoom = 1.0;</w:t>
+      </w:r>
+    </w:p>
+    <w:p>
+      <w:pPr>
+        <w:pStyle w:val="PreformattedText"/>
+        <w:bidi w:val="0"/>
+        <w:rPr/>
+      </w:pPr>
+      <w:r>
+        <w:rPr>
+          <w:rStyle w:val="SourceText"/>
+        </w:rPr>
+        <w:t xml:space="preserve">        </w:t>
+      </w:r>
+      <w:r>
+        <w:rPr>
+          <w:rStyle w:val="SourceText"/>
+        </w:rPr>
+        <w:t>fractal-&gt;offset_x = 0.0;</w:t>
+      </w:r>
+    </w:p>
+    <w:p>
+      <w:pPr>
+        <w:pStyle w:val="PreformattedText"/>
+        <w:bidi w:val="0"/>
+        <w:rPr/>
+      </w:pPr>
+      <w:r>
+        <w:rPr>
+          <w:rStyle w:val="SourceText"/>
+        </w:rPr>
+        <w:t xml:space="preserve">        </w:t>
+      </w:r>
+      <w:r>
+        <w:rPr>
+          <w:rStyle w:val="SourceText"/>
+        </w:rPr>
+        <w:t>fractal-&gt;offset_y = 0.0;</w:t>
+      </w:r>
+    </w:p>
+    <w:p>
+      <w:pPr>
+        <w:pStyle w:val="PreformattedText"/>
+        <w:bidi w:val="0"/>
+        <w:rPr/>
+      </w:pPr>
+      <w:r>
+        <w:rPr>
+          <w:rStyle w:val="SourceText"/>
+        </w:rPr>
+        <w:t xml:space="preserve">        </w:t>
+      </w:r>
+      <w:r>
+        <w:rPr>
+          <w:rStyle w:val="SourceText"/>
+        </w:rPr>
+        <w:t>fractal-&gt;max_iterations = 100;</w:t>
+      </w:r>
+    </w:p>
+    <w:p>
+      <w:pPr>
+        <w:pStyle w:val="PreformattedText"/>
+        <w:bidi w:val="0"/>
+        <w:rPr/>
+      </w:pPr>
+      <w:r>
+        <w:rPr>
+          <w:rStyle w:val="SourceText"/>
+        </w:rPr>
+        <w:t xml:space="preserve">        </w:t>
+      </w:r>
+      <w:r>
+        <w:rPr>
+          <w:rStyle w:val="SourceText"/>
+        </w:rPr>
+        <w:t>fractal-&gt;color = 0xFFFFFF;</w:t>
+      </w:r>
+    </w:p>
+    <w:p>
+      <w:pPr>
+        <w:pStyle w:val="PreformattedText"/>
+        <w:bidi w:val="0"/>
+        <w:rPr/>
+      </w:pPr>
+      <w:r>
+        <w:rPr>
+          <w:rStyle w:val="SourceText"/>
+        </w:rPr>
+        <w:t xml:space="preserve">        </w:t>
+      </w:r>
+      <w:r>
+        <w:rPr>
+          <w:rStyle w:val="SourceText"/>
+        </w:rPr>
+        <w:t>if (ft_strncmp(fractal-&gt;name, "julia", 6) != 0)</w:t>
+      </w:r>
+    </w:p>
+    <w:p>
+      <w:pPr>
+        <w:pStyle w:val="PreformattedText"/>
+        <w:bidi w:val="0"/>
+        <w:rPr/>
+      </w:pPr>
+      <w:r>
+        <w:rPr>
+          <w:rStyle w:val="SourceText"/>
+        </w:rPr>
+        <w:t xml:space="preserve">        </w:t>
+      </w:r>
+      <w:r>
+        <w:rPr>
+          <w:rStyle w:val="SourceText"/>
+        </w:rPr>
+        <w:t>{</w:t>
+      </w:r>
+    </w:p>
+    <w:p>
+      <w:pPr>
+        <w:pStyle w:val="PreformattedText"/>
+        <w:bidi w:val="0"/>
+        <w:rPr/>
+      </w:pPr>
+      <w:r>
+        <w:rPr>
+          <w:rStyle w:val="SourceText"/>
+        </w:rPr>
+        <w:t xml:space="preserve">                </w:t>
+      </w:r>
+      <w:r>
+        <w:rPr>
+          <w:rStyle w:val="SourceText"/>
+        </w:rPr>
+        <w:t>fractal-&gt;cx = -0.7;</w:t>
+      </w:r>
+    </w:p>
+    <w:p>
+      <w:pPr>
+        <w:pStyle w:val="PreformattedText"/>
+        <w:bidi w:val="0"/>
+        <w:rPr/>
+      </w:pPr>
+      <w:r>
+        <w:rPr>
+          <w:rStyle w:val="SourceText"/>
+        </w:rPr>
+        <w:t xml:space="preserve">                </w:t>
+      </w:r>
+      <w:r>
+        <w:rPr>
+          <w:rStyle w:val="SourceText"/>
+        </w:rPr>
+        <w:t>fractal-&gt;cy = 0.27015;</w:t>
+      </w:r>
+    </w:p>
+    <w:p>
+      <w:pPr>
+        <w:pStyle w:val="PreformattedText"/>
+        <w:bidi w:val="0"/>
+        <w:rPr/>
+      </w:pPr>
+      <w:r>
+        <w:rPr>
+          <w:rStyle w:val="SourceText"/>
+        </w:rPr>
+        <w:t xml:space="preserve">        </w:t>
+      </w:r>
+      <w:r>
+        <w:rPr>
+          <w:rStyle w:val="SourceText"/>
+        </w:rPr>
+        <w:t>}</w:t>
+      </w:r>
+    </w:p>
+    <w:p>
+      <w:pPr>
+        <w:pStyle w:val="PreformattedText"/>
+        <w:bidi w:val="0"/>
+        <w:spacing w:before="0" w:after="283"/>
+        <w:rPr/>
+      </w:pPr>
+      <w:r>
+        <w:rPr>
+          <w:rStyle w:val="SourceText"/>
+        </w:rPr>
+        <w:t>}</w:t>
+      </w:r>
+    </w:p>
+    <w:p>
+      <w:pPr>
+        <w:pStyle w:val="PreformattedText"/>
+        <w:bidi w:val="0"/>
+        <w:spacing w:before="0" w:after="283"/>
+        <w:rPr>
+          <w:rStyle w:val="SourceText"/>
+        </w:rPr>
+      </w:pPr>
+      <w:r>
+        <w:rPr/>
+      </w:r>
+    </w:p>
+    <w:p>
+      <w:pPr>
+        <w:pStyle w:val="Heading3"/>
+        <w:bidi w:val="0"/>
+        <w:spacing w:before="0" w:after="283"/>
+        <w:rPr/>
+      </w:pPr>
+      <w:r>
+        <w:rPr>
+          <w:rStyle w:val="SourceText"/>
+        </w:rPr>
+        <w:t>Ce face această modificare?</w:t>
+      </w:r>
+    </w:p>
+    <w:p>
+      <w:pPr>
+        <w:pStyle w:val="BodyText"/>
+        <w:numPr>
+          <w:ilvl w:val="0"/>
+          <w:numId w:val="12"/>
+        </w:numPr>
+        <w:tabs>
+          <w:tab w:val="clear" w:pos="709"/>
+          <w:tab w:val="left" w:pos="0" w:leader="none"/>
+        </w:tabs>
+        <w:ind w:hanging="283" w:start="709"/>
+        <w:rPr/>
+      </w:pPr>
+      <w:r>
+        <w:rPr/>
+        <w:t xml:space="preserve">Dacă fractalul NU este Julia, atunci setează </w:t>
+      </w:r>
+      <w:r>
+        <w:rPr>
+          <w:rStyle w:val="SourceText"/>
+        </w:rPr>
+        <w:t>cx/cy</w:t>
+      </w:r>
+      <w:r>
+        <w:rPr/>
+        <w:t xml:space="preserve"> cu valorile default.</w:t>
+      </w:r>
+    </w:p>
+    <w:p>
+      <w:pPr>
+        <w:pStyle w:val="BodyText"/>
+        <w:numPr>
+          <w:ilvl w:val="0"/>
+          <w:numId w:val="12"/>
+        </w:numPr>
+        <w:tabs>
+          <w:tab w:val="clear" w:pos="709"/>
+          <w:tab w:val="left" w:pos="0" w:leader="none"/>
+        </w:tabs>
+        <w:ind w:hanging="283" w:start="709"/>
+        <w:rPr/>
+      </w:pPr>
+      <w:r>
+        <w:rPr/>
+        <w:t xml:space="preserve">Dacă fractalul </w:t>
+      </w:r>
+      <w:r>
+        <w:rPr>
+          <w:rStyle w:val="Strong"/>
+        </w:rPr>
+        <w:t>este Julia</w:t>
+      </w:r>
+      <w:r>
+        <w:rPr/>
+        <w:t xml:space="preserve">, păstrează valorile </w:t>
+      </w:r>
+      <w:r>
+        <w:rPr>
+          <w:rStyle w:val="Strong"/>
+        </w:rPr>
+        <w:t xml:space="preserve">transmise din </w:t>
+      </w:r>
+      <w:r>
+        <w:rPr>
+          <w:rStyle w:val="SourceText"/>
+        </w:rPr>
+        <w:t>main.c</w:t>
+      </w:r>
+      <w:r>
+        <w:rPr/>
+        <w:t>.</w:t>
+      </w:r>
+    </w:p>
+    <w:p>
+      <w:pPr>
+        <w:pStyle w:val="PreformattedText"/>
+        <w:bidi w:val="0"/>
+        <w:spacing w:before="0" w:after="283"/>
+        <w:rPr/>
+      </w:pPr>
+      <w:r>
+        <w:rPr>
+          <w:rStyle w:val="SourceText"/>
+        </w:rPr>
+        <w:t>make re</w:t>
+      </w:r>
+    </w:p>
+    <w:p>
+      <w:pPr>
+        <w:pStyle w:val="PreformattedText"/>
+        <w:bidi w:val="0"/>
+        <w:spacing w:before="0" w:after="283"/>
+        <w:rPr/>
+      </w:pPr>
+      <w:r>
+        <w:rPr>
+          <w:rStyle w:val="SourceText"/>
+        </w:rPr>
+        <w:t>./fractol julia 0.285 0.01</w:t>
+      </w:r>
+    </w:p>
+    <w:p>
+      <w:pPr>
+        <w:pStyle w:val="PreformattedText"/>
+        <w:bidi w:val="0"/>
+        <w:spacing w:before="0" w:after="283"/>
+        <w:rPr/>
+      </w:pPr>
+      <w:r>
+        <w:rPr>
+          <w:rStyle w:val="SourceText"/>
+        </w:rPr>
+        <w:t>./fractol julia -0.8 0.156</w:t>
+      </w:r>
+    </w:p>
+    <w:p>
+      <w:pPr>
+        <w:pStyle w:val="PreformattedText"/>
+        <w:bidi w:val="0"/>
+        <w:spacing w:before="0" w:after="283"/>
+        <w:rPr/>
+      </w:pPr>
+      <w:r>
+        <w:rPr>
+          <w:rStyle w:val="SourceText"/>
+        </w:rPr>
+        <w:t>./fractol julia 0 0</w:t>
       </w:r>
     </w:p>
     <w:sectPr>
@@ -3298,6 +3774,143 @@
     </w:lvl>
   </w:abstractNum>
   <w:abstractNum w:abstractNumId="12">
+    <w:lvl w:ilvl="0">
+      <w:start w:val="1"/>
+      <w:numFmt w:val="bullet"/>
+      <w:lvlText w:val=""/>
+      <w:lvlJc w:val="start"/>
+      <w:pPr>
+        <w:tabs>
+          <w:tab w:val="num" w:pos="709"/>
+        </w:tabs>
+        <w:ind w:start="709" w:hanging="283"/>
+      </w:pPr>
+      <w:rPr>
+        <w:rFonts w:ascii="Symbol" w:hAnsi="Symbol" w:cs="Symbol" w:hint="default"/>
+      </w:rPr>
+    </w:lvl>
+    <w:lvl w:ilvl="1">
+      <w:start w:val="1"/>
+      <w:numFmt w:val="bullet"/>
+      <w:lvlText w:val=""/>
+      <w:lvlJc w:val="start"/>
+      <w:pPr>
+        <w:tabs>
+          <w:tab w:val="num" w:pos="1418"/>
+        </w:tabs>
+        <w:ind w:start="1418" w:hanging="283"/>
+      </w:pPr>
+      <w:rPr>
+        <w:rFonts w:ascii="Symbol" w:hAnsi="Symbol" w:cs="Symbol" w:hint="default"/>
+      </w:rPr>
+    </w:lvl>
+    <w:lvl w:ilvl="2">
+      <w:start w:val="1"/>
+      <w:numFmt w:val="bullet"/>
+      <w:lvlText w:val=""/>
+      <w:lvlJc w:val="start"/>
+      <w:pPr>
+        <w:tabs>
+          <w:tab w:val="num" w:pos="2127"/>
+        </w:tabs>
+        <w:ind w:start="2127" w:hanging="283"/>
+      </w:pPr>
+      <w:rPr>
+        <w:rFonts w:ascii="Symbol" w:hAnsi="Symbol" w:cs="Symbol" w:hint="default"/>
+      </w:rPr>
+    </w:lvl>
+    <w:lvl w:ilvl="3">
+      <w:start w:val="1"/>
+      <w:numFmt w:val="bullet"/>
+      <w:lvlText w:val=""/>
+      <w:lvlJc w:val="start"/>
+      <w:pPr>
+        <w:tabs>
+          <w:tab w:val="num" w:pos="2836"/>
+        </w:tabs>
+        <w:ind w:start="2836" w:hanging="283"/>
+      </w:pPr>
+      <w:rPr>
+        <w:rFonts w:ascii="Symbol" w:hAnsi="Symbol" w:cs="Symbol" w:hint="default"/>
+      </w:rPr>
+    </w:lvl>
+    <w:lvl w:ilvl="4">
+      <w:start w:val="1"/>
+      <w:numFmt w:val="bullet"/>
+      <w:lvlText w:val=""/>
+      <w:lvlJc w:val="start"/>
+      <w:pPr>
+        <w:tabs>
+          <w:tab w:val="num" w:pos="3545"/>
+        </w:tabs>
+        <w:ind w:start="3545" w:hanging="283"/>
+      </w:pPr>
+      <w:rPr>
+        <w:rFonts w:ascii="Symbol" w:hAnsi="Symbol" w:cs="Symbol" w:hint="default"/>
+      </w:rPr>
+    </w:lvl>
+    <w:lvl w:ilvl="5">
+      <w:start w:val="1"/>
+      <w:numFmt w:val="bullet"/>
+      <w:lvlText w:val=""/>
+      <w:lvlJc w:val="start"/>
+      <w:pPr>
+        <w:tabs>
+          <w:tab w:val="num" w:pos="4254"/>
+        </w:tabs>
+        <w:ind w:start="4254" w:hanging="283"/>
+      </w:pPr>
+      <w:rPr>
+        <w:rFonts w:ascii="Symbol" w:hAnsi="Symbol" w:cs="Symbol" w:hint="default"/>
+      </w:rPr>
+    </w:lvl>
+    <w:lvl w:ilvl="6">
+      <w:start w:val="1"/>
+      <w:numFmt w:val="bullet"/>
+      <w:lvlText w:val=""/>
+      <w:lvlJc w:val="start"/>
+      <w:pPr>
+        <w:tabs>
+          <w:tab w:val="num" w:pos="4963"/>
+        </w:tabs>
+        <w:ind w:start="4963" w:hanging="283"/>
+      </w:pPr>
+      <w:rPr>
+        <w:rFonts w:ascii="Symbol" w:hAnsi="Symbol" w:cs="Symbol" w:hint="default"/>
+      </w:rPr>
+    </w:lvl>
+    <w:lvl w:ilvl="7">
+      <w:start w:val="1"/>
+      <w:numFmt w:val="bullet"/>
+      <w:lvlText w:val=""/>
+      <w:lvlJc w:val="start"/>
+      <w:pPr>
+        <w:tabs>
+          <w:tab w:val="num" w:pos="5672"/>
+        </w:tabs>
+        <w:ind w:start="5672" w:hanging="283"/>
+      </w:pPr>
+      <w:rPr>
+        <w:rFonts w:ascii="Symbol" w:hAnsi="Symbol" w:cs="Symbol" w:hint="default"/>
+      </w:rPr>
+    </w:lvl>
+    <w:lvl w:ilvl="8">
+      <w:start w:val="1"/>
+      <w:numFmt w:val="bullet"/>
+      <w:lvlText w:val=""/>
+      <w:lvlJc w:val="start"/>
+      <w:pPr>
+        <w:tabs>
+          <w:tab w:val="num" w:pos="6381"/>
+        </w:tabs>
+        <w:ind w:start="6381" w:hanging="283"/>
+      </w:pPr>
+      <w:rPr>
+        <w:rFonts w:ascii="Symbol" w:hAnsi="Symbol" w:cs="Symbol" w:hint="default"/>
+      </w:rPr>
+    </w:lvl>
+  </w:abstractNum>
+  <w:abstractNum w:abstractNumId="13">
     <w:lvl w:ilvl="0">
       <w:start w:val="1"/>
       <w:numFmt w:val="none"/>
@@ -3452,6 +4065,9 @@
   <w:num w:numId="12">
     <w:abstractNumId w:val="12"/>
   </w:num>
+  <w:num w:numId="13">
+    <w:abstractNumId w:val="13"/>
+  </w:num>
 </w:numbering>
 </file>
 
@@ -3495,7 +4111,7 @@
   <w:style w:type="paragraph" w:styleId="Heading1">
     <w:name w:val="Heading 1"/>
     <w:basedOn w:val="Heading"/>
-    <w:next w:val="TextBody"/>
+    <w:next w:val="BodyText"/>
     <w:qFormat/>
     <w:pPr>
       <w:spacing w:before="240" w:after="120"/>
@@ -3512,7 +4128,7 @@
   <w:style w:type="paragraph" w:styleId="Heading2">
     <w:name w:val="Heading 2"/>
     <w:basedOn w:val="Heading"/>
-    <w:next w:val="TextBody"/>
+    <w:next w:val="BodyText"/>
     <w:qFormat/>
     <w:pPr>
       <w:spacing w:before="200" w:after="120"/>
@@ -3529,7 +4145,7 @@
   <w:style w:type="paragraph" w:styleId="Heading3">
     <w:name w:val="Heading 3"/>
     <w:basedOn w:val="Heading"/>
-    <w:next w:val="TextBody"/>
+    <w:next w:val="BodyText"/>
     <w:qFormat/>
     <w:pPr>
       <w:spacing w:before="140" w:after="120"/>
@@ -3546,7 +4162,7 @@
   <w:style w:type="paragraph" w:styleId="Heading4">
     <w:name w:val="Heading 4"/>
     <w:basedOn w:val="Heading"/>
-    <w:next w:val="TextBody"/>
+    <w:next w:val="BodyText"/>
     <w:qFormat/>
     <w:pPr>
       <w:spacing w:before="120" w:after="120"/>
@@ -3582,17 +4198,25 @@
       <w:rFonts w:ascii="Liberation Mono" w:hAnsi="Liberation Mono" w:eastAsia="Noto Sans Mono CJK SC" w:cs="Liberation Mono"/>
     </w:rPr>
   </w:style>
-  <w:style w:type="character" w:styleId="InternetLink">
+  <w:style w:type="character" w:styleId="Hyperlink">
     <w:name w:val="Hyperlink"/>
     <w:rPr>
       <w:color w:val="000080"/>
       <w:u w:val="single"/>
     </w:rPr>
   </w:style>
+  <w:style w:type="character" w:styleId="Strong">
+    <w:name w:val="Strong"/>
+    <w:qFormat/>
+    <w:rPr>
+      <w:b/>
+      <w:bCs/>
+    </w:rPr>
+  </w:style>
   <w:style w:type="paragraph" w:styleId="Heading">
     <w:name w:val="Heading"/>
     <w:basedOn w:val="Normal"/>
-    <w:next w:val="TextBody"/>
+    <w:next w:val="BodyText"/>
     <w:qFormat/>
     <w:pPr>
       <w:keepNext w:val="true"/>
@@ -3604,7 +4228,7 @@
       <w:szCs w:val="28"/>
     </w:rPr>
   </w:style>
-  <w:style w:type="paragraph" w:styleId="TextBody">
+  <w:style w:type="paragraph" w:styleId="BodyText">
     <w:name w:val="Body Text"/>
     <w:basedOn w:val="Normal"/>
     <w:pPr>
@@ -3614,7 +4238,7 @@
   </w:style>
   <w:style w:type="paragraph" w:styleId="List">
     <w:name w:val="List"/>
-    <w:basedOn w:val="TextBody"/>
+    <w:basedOn w:val="BodyText"/>
     <w:pPr/>
     <w:rPr>
       <w:rFonts w:cs="Lohit Devanagari"/>
@@ -3684,4 +4308,110 @@
     </w:rPr>
   </w:style>
 </w:styles>
+</file>
+
+<file path=word/theme/theme1.xml><?xml version="1.0" encoding="utf-8"?>
+<a:theme xmlns:a="http://schemas.openxmlformats.org/drawingml/2006/main" xmlns:r="http://schemas.openxmlformats.org/officeDocument/2006/relationships" name="Office">
+  <a:themeElements>
+    <a:clrScheme name="LibreOffice">
+      <a:dk1>
+        <a:srgbClr val="000000"/>
+      </a:dk1>
+      <a:lt1>
+        <a:srgbClr val="ffffff"/>
+      </a:lt1>
+      <a:dk2>
+        <a:srgbClr val="000000"/>
+      </a:dk2>
+      <a:lt2>
+        <a:srgbClr val="ffffff"/>
+      </a:lt2>
+      <a:accent1>
+        <a:srgbClr val="18a303"/>
+      </a:accent1>
+      <a:accent2>
+        <a:srgbClr val="0369a3"/>
+      </a:accent2>
+      <a:accent3>
+        <a:srgbClr val="a33e03"/>
+      </a:accent3>
+      <a:accent4>
+        <a:srgbClr val="8e03a3"/>
+      </a:accent4>
+      <a:accent5>
+        <a:srgbClr val="c99c00"/>
+      </a:accent5>
+      <a:accent6>
+        <a:srgbClr val="c9211e"/>
+      </a:accent6>
+      <a:hlink>
+        <a:srgbClr val="0000ee"/>
+      </a:hlink>
+      <a:folHlink>
+        <a:srgbClr val="551a8b"/>
+      </a:folHlink>
+    </a:clrScheme>
+    <a:fontScheme name="Office">
+      <a:majorFont>
+        <a:latin typeface="Arial" pitchFamily="0" charset="1"/>
+        <a:ea typeface="DejaVu Sans" pitchFamily="0" charset="1"/>
+        <a:cs typeface="DejaVu Sans" pitchFamily="0" charset="1"/>
+      </a:majorFont>
+      <a:minorFont>
+        <a:latin typeface="Arial" pitchFamily="0" charset="1"/>
+        <a:ea typeface="DejaVu Sans" pitchFamily="0" charset="1"/>
+        <a:cs typeface="DejaVu Sans" pitchFamily="0" charset="1"/>
+      </a:minorFont>
+    </a:fontScheme>
+    <a:fmtScheme>
+      <a:fillStyleLst>
+        <a:solidFill>
+          <a:schemeClr val="phClr"/>
+        </a:solidFill>
+        <a:solidFill>
+          <a:schemeClr val="phClr"/>
+        </a:solidFill>
+        <a:solidFill>
+          <a:schemeClr val="phClr"/>
+        </a:solidFill>
+      </a:fillStyleLst>
+      <a:lnStyleLst>
+        <a:ln w="6350" cap="flat" cmpd="sng" algn="ctr">
+          <a:prstDash val="solid"/>
+          <a:miter/>
+        </a:ln>
+        <a:ln w="6350" cap="flat" cmpd="sng" algn="ctr">
+          <a:prstDash val="solid"/>
+          <a:miter/>
+        </a:ln>
+        <a:ln w="6350" cap="flat" cmpd="sng" algn="ctr">
+          <a:prstDash val="solid"/>
+          <a:miter/>
+        </a:ln>
+      </a:lnStyleLst>
+      <a:effectStyleLst>
+        <a:effectStyle>
+          <a:effectLst/>
+        </a:effectStyle>
+        <a:effectStyle>
+          <a:effectLst/>
+        </a:effectStyle>
+        <a:effectStyle>
+          <a:effectLst/>
+        </a:effectStyle>
+      </a:effectStyleLst>
+      <a:bgFillStyleLst>
+        <a:solidFill>
+          <a:schemeClr val="phClr"/>
+        </a:solidFill>
+        <a:solidFill>
+          <a:schemeClr val="phClr"/>
+        </a:solidFill>
+        <a:solidFill>
+          <a:schemeClr val="phClr"/>
+        </a:solidFill>
+      </a:bgFillStyleLst>
+    </a:fmtScheme>
+  </a:themeElements>
+</a:theme>
 </file>